--- a/FA_Draft.docx
+++ b/FA_Draft.docx
@@ -209,7 +209,15 @@
         </w:numPr>
       </w:pPr>
       <w:r>
-        <w:t>How to lower correlation between hypertension and stroke? ie how to manage hypertension?</w:t>
+        <w:t xml:space="preserve">How to lower correlation between hypertension and stroke? </w:t>
+      </w:r>
+      <w:proofErr w:type="spellStart"/>
+      <w:r>
+        <w:t>ie</w:t>
+      </w:r>
+      <w:proofErr w:type="spellEnd"/>
+      <w:r>
+        <w:t xml:space="preserve"> how to manage hypertension?</w:t>
       </w:r>
     </w:p>
     <w:p>
@@ -820,19 +828,34 @@
         </w:numPr>
       </w:pPr>
       <w:r>
-        <w:t>Assess whether baseline treatment status (</w:t>
-      </w:r>
-      <w:r>
-        <w:t xml:space="preserve">e.g., </w:t>
-      </w:r>
-      <w:r>
-        <w:t xml:space="preserve">use of HT drugs) could mediate </w:t>
-      </w:r>
-      <w:r>
-        <w:t>or reduce correlation between BP trends and stroke risk</w:t>
-      </w:r>
-      <w:r>
-        <w:t>.</w:t>
+        <w:t>Identify high-risk groups with long-term health issues</w:t>
+      </w:r>
+      <w:r>
+        <w:t xml:space="preserve"> or life</w:t>
+      </w:r>
+      <w:r>
+        <w:t xml:space="preserve">style factors </w:t>
+      </w:r>
+      <w:r>
+        <w:t>(e.g., diet</w:t>
+      </w:r>
+      <w:r>
+        <w:t xml:space="preserve"> or consumption of certain drinks</w:t>
+      </w:r>
+      <w:r>
+        <w:t>)</w:t>
+      </w:r>
+      <w:r>
+        <w:t xml:space="preserve"> that could lead to higher </w:t>
+      </w:r>
+      <w:r>
+        <w:t xml:space="preserve">absolute </w:t>
+      </w:r>
+      <w:r>
+        <w:t xml:space="preserve">stroke risk, therefore defining </w:t>
+      </w:r>
+      <w:r>
+        <w:t>groups for prioritized BP screening.</w:t>
       </w:r>
     </w:p>
     <w:p>
@@ -844,34 +867,7 @@
         </w:numPr>
       </w:pPr>
       <w:r>
-        <w:t>Identify high-risk groups with long-term health issues</w:t>
-      </w:r>
-      <w:r>
-        <w:t xml:space="preserve"> or life</w:t>
-      </w:r>
-      <w:r>
-        <w:t xml:space="preserve">style factors </w:t>
-      </w:r>
-      <w:r>
-        <w:t>(e.g., diet</w:t>
-      </w:r>
-      <w:r>
-        <w:t xml:space="preserve"> or consumption of certain drinks</w:t>
-      </w:r>
-      <w:r>
-        <w:t>)</w:t>
-      </w:r>
-      <w:r>
-        <w:t xml:space="preserve"> that could lead to higher </w:t>
-      </w:r>
-      <w:r>
-        <w:t xml:space="preserve">absolute </w:t>
-      </w:r>
-      <w:r>
-        <w:t xml:space="preserve">stroke risk, therefore defining </w:t>
-      </w:r>
-      <w:r>
-        <w:t>groups for prioritized BP screening.</w:t>
+        <w:t>Assess whether baseline treatment status (e.g., use of HT drugs) could mediate or reduce correlation between BP trends and stroke risk.</w:t>
       </w:r>
     </w:p>
     <w:p>
@@ -907,13 +903,29 @@
       </w:r>
       <w:r>
         <w:noBreakHyphen/>
-        <w:t>score cut</w:t>
+        <w:t xml:space="preserve">score </w:t>
+      </w:r>
+      <w:proofErr w:type="gramStart"/>
+      <w:r>
+        <w:t>cut</w:t>
       </w:r>
       <w:r>
         <w:t>-</w:t>
       </w:r>
       <w:r>
-        <w:t>points) that prioritize individuals for proactive monitoring, and report their predictive performance and likely population yield.</w:t>
+        <w:t>points</w:t>
+      </w:r>
+      <w:proofErr w:type="gramEnd"/>
+      <w:r>
+        <w:t xml:space="preserve">) that prioritize individuals for proactive </w:t>
+      </w:r>
+      <w:proofErr w:type="gramStart"/>
+      <w:r>
+        <w:t>monitoring, and</w:t>
+      </w:r>
+      <w:proofErr w:type="gramEnd"/>
+      <w:r>
+        <w:t xml:space="preserve"> report their predictive performance and likely population yield.</w:t>
       </w:r>
     </w:p>
     <w:p>
@@ -2569,6 +2581,7 @@
   <w:style w:type="character" w:default="1" w:styleId="DefaultParagraphFont">
     <w:name w:val="Default Paragraph Font"/>
     <w:uiPriority w:val="1"/>
+    <w:semiHidden/>
     <w:unhideWhenUsed/>
   </w:style>
   <w:style w:type="table" w:default="1" w:styleId="TableNormal">
